--- a/Brazil/Sentiment Analysis - Outline.docx
+++ b/Brazil/Sentiment Analysis - Outline.docx
@@ -37,117 +37,117 @@
       <w:r>
         <w:t>Order</w:t>
       </w:r>
+    </w:p>
+    <w:p>
+      <w:pPr>
+        <w:pStyle w:val="ListParagraph"/>
+        <w:numPr>
+          <w:ilvl w:val="1"/>
+          <w:numId w:val="1"/>
+        </w:numPr>
+      </w:pPr>
+      <w:r>
+        <w:t>Customer</w:t>
+      </w:r>
+    </w:p>
+    <w:p>
+      <w:pPr>
+        <w:pStyle w:val="ListParagraph"/>
+        <w:numPr>
+          <w:ilvl w:val="1"/>
+          <w:numId w:val="1"/>
+        </w:numPr>
+      </w:pPr>
+      <w:r>
+        <w:t>Payment</w:t>
+      </w:r>
+    </w:p>
+    <w:p>
+      <w:pPr>
+        <w:pStyle w:val="ListParagraph"/>
+        <w:numPr>
+          <w:ilvl w:val="2"/>
+          <w:numId w:val="1"/>
+        </w:numPr>
+      </w:pPr>
+      <w:r>
+        <w:t>Multi payment</w:t>
+      </w:r>
+    </w:p>
+    <w:p>
+      <w:pPr>
+        <w:pStyle w:val="ListParagraph"/>
+        <w:numPr>
+          <w:ilvl w:val="1"/>
+          <w:numId w:val="1"/>
+        </w:numPr>
+      </w:pPr>
+      <w:r>
+        <w:t>Review</w:t>
+      </w:r>
+    </w:p>
+    <w:p>
+      <w:pPr>
+        <w:pStyle w:val="ListParagraph"/>
+        <w:numPr>
+          <w:ilvl w:val="1"/>
+          <w:numId w:val="1"/>
+        </w:numPr>
+      </w:pPr>
+      <w:r>
+        <w:t>Item</w:t>
+      </w:r>
+    </w:p>
+    <w:p>
+      <w:pPr>
+        <w:pStyle w:val="ListParagraph"/>
+        <w:numPr>
+          <w:ilvl w:val="1"/>
+          <w:numId w:val="1"/>
+        </w:numPr>
+      </w:pPr>
+      <w:r>
+        <w:t>Product</w:t>
+      </w:r>
+    </w:p>
+    <w:p>
+      <w:pPr>
+        <w:pStyle w:val="ListParagraph"/>
+        <w:numPr>
+          <w:ilvl w:val="1"/>
+          <w:numId w:val="1"/>
+        </w:numPr>
+      </w:pPr>
+      <w:r>
+        <w:t>Translation</w:t>
+      </w:r>
+    </w:p>
+    <w:p>
+      <w:pPr>
+        <w:pStyle w:val="ListParagraph"/>
+        <w:numPr>
+          <w:ilvl w:val="1"/>
+          <w:numId w:val="1"/>
+        </w:numPr>
+      </w:pPr>
+      <w:r>
+        <w:t>Seller</w:t>
+      </w:r>
+    </w:p>
+    <w:p>
+      <w:pPr>
+        <w:pStyle w:val="ListParagraph"/>
+        <w:numPr>
+          <w:ilvl w:val="1"/>
+          <w:numId w:val="1"/>
+        </w:numPr>
+      </w:pPr>
       <w:bookmarkStart w:id="0" w:name="_GoBack"/>
-      <w:bookmarkEnd w:id="0"/>
-    </w:p>
-    <w:p>
-      <w:pPr>
-        <w:pStyle w:val="ListParagraph"/>
-        <w:numPr>
-          <w:ilvl w:val="1"/>
-          <w:numId w:val="1"/>
-        </w:numPr>
-      </w:pPr>
-      <w:r>
-        <w:t>Customer</w:t>
-      </w:r>
-    </w:p>
-    <w:p>
-      <w:pPr>
-        <w:pStyle w:val="ListParagraph"/>
-        <w:numPr>
-          <w:ilvl w:val="1"/>
-          <w:numId w:val="1"/>
-        </w:numPr>
-      </w:pPr>
-      <w:r>
-        <w:t>Payment</w:t>
-      </w:r>
-    </w:p>
-    <w:p>
-      <w:pPr>
-        <w:pStyle w:val="ListParagraph"/>
-        <w:numPr>
-          <w:ilvl w:val="2"/>
-          <w:numId w:val="1"/>
-        </w:numPr>
-      </w:pPr>
-      <w:r>
-        <w:t>Multi payment</w:t>
-      </w:r>
-    </w:p>
-    <w:p>
-      <w:pPr>
-        <w:pStyle w:val="ListParagraph"/>
-        <w:numPr>
-          <w:ilvl w:val="1"/>
-          <w:numId w:val="1"/>
-        </w:numPr>
-      </w:pPr>
-      <w:r>
-        <w:t>Review</w:t>
-      </w:r>
-    </w:p>
-    <w:p>
-      <w:pPr>
-        <w:pStyle w:val="ListParagraph"/>
-        <w:numPr>
-          <w:ilvl w:val="1"/>
-          <w:numId w:val="1"/>
-        </w:numPr>
-      </w:pPr>
-      <w:r>
-        <w:t>Item</w:t>
-      </w:r>
-    </w:p>
-    <w:p>
-      <w:pPr>
-        <w:pStyle w:val="ListParagraph"/>
-        <w:numPr>
-          <w:ilvl w:val="1"/>
-          <w:numId w:val="1"/>
-        </w:numPr>
-      </w:pPr>
-      <w:r>
-        <w:t>Product</w:t>
-      </w:r>
-    </w:p>
-    <w:p>
-      <w:pPr>
-        <w:pStyle w:val="ListParagraph"/>
-        <w:numPr>
-          <w:ilvl w:val="1"/>
-          <w:numId w:val="1"/>
-        </w:numPr>
-      </w:pPr>
-      <w:r>
-        <w:t>Translation</w:t>
-      </w:r>
-    </w:p>
-    <w:p>
-      <w:pPr>
-        <w:pStyle w:val="ListParagraph"/>
-        <w:numPr>
-          <w:ilvl w:val="1"/>
-          <w:numId w:val="1"/>
-        </w:numPr>
-      </w:pPr>
-      <w:r>
-        <w:t>Seller</w:t>
-      </w:r>
-    </w:p>
-    <w:p>
-      <w:pPr>
-        <w:pStyle w:val="ListParagraph"/>
-        <w:numPr>
-          <w:ilvl w:val="1"/>
-          <w:numId w:val="1"/>
-        </w:numPr>
-      </w:pPr>
-      <w:r>
-        <w:t xml:space="preserve">Merge </w:t>
-      </w:r>
-    </w:p>
+      <w:r>
+        <w:t>Database joins</w:t>
+      </w:r>
+    </w:p>
+    <w:bookmarkEnd w:id="0"/>
     <w:p>
       <w:pPr>
         <w:pStyle w:val="ListParagraph"/>

--- a/Brazil/Sentiment Analysis - Outline.docx
+++ b/Brazil/Sentiment Analysis - Outline.docx
@@ -142,25 +142,193 @@
           <w:numId w:val="1"/>
         </w:numPr>
       </w:pPr>
+      <w:r>
+        <w:t>Database joins</w:t>
+      </w:r>
+    </w:p>
+    <w:p>
+      <w:pPr>
+        <w:pStyle w:val="ListParagraph"/>
+        <w:numPr>
+          <w:ilvl w:val="0"/>
+          <w:numId w:val="1"/>
+        </w:numPr>
+      </w:pPr>
+      <w:r>
+        <w:t>Exploration</w:t>
+      </w:r>
+      <w:r>
+        <w:t xml:space="preserve"> data analytics </w:t>
+      </w:r>
+    </w:p>
+    <w:p>
+      <w:pPr>
+        <w:pStyle w:val="ListParagraph"/>
+        <w:numPr>
+          <w:ilvl w:val="1"/>
+          <w:numId w:val="1"/>
+        </w:numPr>
+      </w:pPr>
+      <w:r>
+        <w:t xml:space="preserve">Rating histogram </w:t>
+      </w:r>
+    </w:p>
+    <w:p>
+      <w:pPr>
+        <w:pStyle w:val="ListParagraph"/>
+        <w:numPr>
+          <w:ilvl w:val="1"/>
+          <w:numId w:val="1"/>
+        </w:numPr>
+      </w:pPr>
+      <w:r>
+        <w:t>Payment-price</w:t>
+      </w:r>
+    </w:p>
+    <w:p>
+      <w:pPr>
+        <w:pStyle w:val="ListParagraph"/>
+        <w:numPr>
+          <w:ilvl w:val="0"/>
+          <w:numId w:val="1"/>
+        </w:numPr>
+      </w:pPr>
+      <w:r>
+        <w:t>Feature engineering</w:t>
+      </w:r>
+    </w:p>
+    <w:p>
+      <w:pPr>
+        <w:pStyle w:val="ListParagraph"/>
+        <w:numPr>
+          <w:ilvl w:val="0"/>
+          <w:numId w:val="1"/>
+        </w:numPr>
+      </w:pPr>
+      <w:r>
+        <w:t xml:space="preserve">Correlation analysis </w:t>
+      </w:r>
+    </w:p>
+    <w:p>
+      <w:pPr>
+        <w:pStyle w:val="ListParagraph"/>
+        <w:numPr>
+          <w:ilvl w:val="0"/>
+          <w:numId w:val="1"/>
+        </w:numPr>
+      </w:pPr>
+      <w:r>
+        <w:t>Logistic regression</w:t>
+      </w:r>
+    </w:p>
+    <w:p>
+      <w:pPr>
+        <w:pStyle w:val="ListParagraph"/>
+        <w:numPr>
+          <w:ilvl w:val="1"/>
+          <w:numId w:val="1"/>
+        </w:numPr>
+      </w:pPr>
+      <w:r>
+        <w:t>VIF</w:t>
+      </w:r>
+    </w:p>
+    <w:p>
+      <w:pPr>
+        <w:pStyle w:val="ListParagraph"/>
+        <w:numPr>
+          <w:ilvl w:val="2"/>
+          <w:numId w:val="1"/>
+        </w:numPr>
+      </w:pPr>
+      <w:r>
+        <w:t>With payment</w:t>
+      </w:r>
       <w:bookmarkStart w:id="0" w:name="_GoBack"/>
-      <w:r>
-        <w:t>Database joins</w:t>
-      </w:r>
-    </w:p>
-    <w:bookmarkEnd w:id="0"/>
-    <w:p>
-      <w:pPr>
-        <w:pStyle w:val="ListParagraph"/>
-        <w:numPr>
-          <w:ilvl w:val="0"/>
-          <w:numId w:val="1"/>
-        </w:numPr>
-      </w:pPr>
-      <w:r>
-        <w:t>Exploration</w:t>
-      </w:r>
-      <w:r>
-        <w:t xml:space="preserve"> data analytics </w:t>
+      <w:bookmarkEnd w:id="0"/>
+    </w:p>
+    <w:p>
+      <w:pPr>
+        <w:pStyle w:val="ListParagraph"/>
+        <w:numPr>
+          <w:ilvl w:val="3"/>
+          <w:numId w:val="1"/>
+        </w:numPr>
+      </w:pPr>
+      <w:r>
+        <w:t>Discussion</w:t>
+      </w:r>
+    </w:p>
+    <w:p>
+      <w:pPr>
+        <w:pStyle w:val="ListParagraph"/>
+        <w:numPr>
+          <w:ilvl w:val="4"/>
+          <w:numId w:val="1"/>
+        </w:numPr>
+      </w:pPr>
+      <w:r>
+        <w:t>Important factors</w:t>
+      </w:r>
+    </w:p>
+    <w:p>
+      <w:pPr>
+        <w:pStyle w:val="ListParagraph"/>
+        <w:numPr>
+          <w:ilvl w:val="5"/>
+          <w:numId w:val="1"/>
+        </w:numPr>
+      </w:pPr>
+      <w:r>
+        <w:t>Positive</w:t>
+      </w:r>
+    </w:p>
+    <w:p>
+      <w:pPr>
+        <w:pStyle w:val="ListParagraph"/>
+        <w:numPr>
+          <w:ilvl w:val="5"/>
+          <w:numId w:val="1"/>
+        </w:numPr>
+      </w:pPr>
+      <w:r>
+        <w:t xml:space="preserve">Negative </w:t>
+      </w:r>
+    </w:p>
+    <w:p>
+      <w:pPr>
+        <w:pStyle w:val="ListParagraph"/>
+        <w:numPr>
+          <w:ilvl w:val="4"/>
+          <w:numId w:val="1"/>
+        </w:numPr>
+      </w:pPr>
+      <w:r>
+        <w:t xml:space="preserve">Review </w:t>
+      </w:r>
+    </w:p>
+    <w:p>
+      <w:pPr>
+        <w:pStyle w:val="ListParagraph"/>
+        <w:numPr>
+          <w:ilvl w:val="2"/>
+          <w:numId w:val="1"/>
+        </w:numPr>
+      </w:pPr>
+      <w:r>
+        <w:t>w/o payment</w:t>
+      </w:r>
+    </w:p>
+    <w:p>
+      <w:pPr>
+        <w:pStyle w:val="ListParagraph"/>
+        <w:numPr>
+          <w:ilvl w:val="3"/>
+          <w:numId w:val="1"/>
+        </w:numPr>
+      </w:pPr>
+      <w:r>
+        <w:t xml:space="preserve">importance increase </w:t>
       </w:r>
     </w:p>
     <w:p>
@@ -172,80 +340,89 @@
         </w:numPr>
       </w:pPr>
       <w:r>
-        <w:t xml:space="preserve">Rating histogram </w:t>
-      </w:r>
-    </w:p>
-    <w:p>
-      <w:pPr>
-        <w:pStyle w:val="ListParagraph"/>
-        <w:numPr>
-          <w:ilvl w:val="1"/>
-          <w:numId w:val="1"/>
-        </w:numPr>
-      </w:pPr>
-      <w:r>
-        <w:t>Payment-price</w:t>
-      </w:r>
-    </w:p>
-    <w:p>
-      <w:pPr>
-        <w:pStyle w:val="ListParagraph"/>
-        <w:numPr>
-          <w:ilvl w:val="0"/>
-          <w:numId w:val="1"/>
-        </w:numPr>
-      </w:pPr>
-      <w:r>
-        <w:t>Feature engineering</w:t>
-      </w:r>
-    </w:p>
-    <w:p>
-      <w:pPr>
-        <w:pStyle w:val="ListParagraph"/>
-        <w:numPr>
-          <w:ilvl w:val="0"/>
-          <w:numId w:val="1"/>
-        </w:numPr>
-      </w:pPr>
-      <w:r>
-        <w:t xml:space="preserve">Correlation analysis </w:t>
-      </w:r>
-    </w:p>
-    <w:p>
-      <w:pPr>
-        <w:pStyle w:val="ListParagraph"/>
-        <w:numPr>
-          <w:ilvl w:val="0"/>
-          <w:numId w:val="1"/>
-        </w:numPr>
-      </w:pPr>
-      <w:r>
-        <w:t>Logistic regression</w:t>
-      </w:r>
-    </w:p>
-    <w:p>
-      <w:pPr>
-        <w:pStyle w:val="ListParagraph"/>
-        <w:numPr>
-          <w:ilvl w:val="1"/>
-          <w:numId w:val="1"/>
-        </w:numPr>
-      </w:pPr>
-      <w:r>
-        <w:t>VIF</w:t>
-      </w:r>
-    </w:p>
-    <w:p>
-      <w:pPr>
-        <w:pStyle w:val="ListParagraph"/>
-        <w:numPr>
-          <w:ilvl w:val="1"/>
-          <w:numId w:val="1"/>
-        </w:numPr>
-      </w:pPr>
-      <w:r>
         <w:t xml:space="preserve">L1 regularization </w:t>
       </w:r>
+    </w:p>
+    <w:p>
+      <w:pPr>
+        <w:pStyle w:val="ListParagraph"/>
+        <w:numPr>
+          <w:ilvl w:val="2"/>
+          <w:numId w:val="1"/>
+        </w:numPr>
+      </w:pPr>
+      <w:r>
+        <w:t>Discussion</w:t>
+      </w:r>
+    </w:p>
+    <w:p>
+      <w:pPr>
+        <w:pStyle w:val="ListParagraph"/>
+        <w:numPr>
+          <w:ilvl w:val="3"/>
+          <w:numId w:val="1"/>
+        </w:numPr>
+      </w:pPr>
+      <w:r>
+        <w:t>Similarity</w:t>
+      </w:r>
+    </w:p>
+    <w:p>
+      <w:pPr>
+        <w:pStyle w:val="ListParagraph"/>
+        <w:numPr>
+          <w:ilvl w:val="3"/>
+          <w:numId w:val="1"/>
+        </w:numPr>
+      </w:pPr>
+      <w:r>
+        <w:t>Difference</w:t>
+      </w:r>
+    </w:p>
+    <w:p>
+      <w:pPr>
+        <w:pStyle w:val="ListParagraph"/>
+        <w:numPr>
+          <w:ilvl w:val="3"/>
+          <w:numId w:val="1"/>
+        </w:numPr>
+      </w:pPr>
+      <w:r>
+        <w:t>Existence</w:t>
+      </w:r>
+    </w:p>
+    <w:p>
+      <w:pPr>
+        <w:pStyle w:val="ListParagraph"/>
+        <w:numPr>
+          <w:ilvl w:val="3"/>
+          <w:numId w:val="1"/>
+        </w:numPr>
+      </w:pPr>
+      <w:r>
+        <w:t>Order</w:t>
+      </w:r>
+    </w:p>
+    <w:p>
+      <w:pPr>
+        <w:pStyle w:val="ListParagraph"/>
+        <w:numPr>
+          <w:ilvl w:val="4"/>
+          <w:numId w:val="1"/>
+        </w:numPr>
+      </w:pPr>
+      <w:r>
+        <w:t>Closeness</w:t>
+      </w:r>
+    </w:p>
+    <w:p>
+      <w:pPr>
+        <w:pStyle w:val="ListParagraph"/>
+        <w:numPr>
+          <w:ilvl w:val="2"/>
+          <w:numId w:val="1"/>
+        </w:numPr>
+      </w:pPr>
     </w:p>
     <w:sectPr>
       <w:pgSz w:w="12240" w:h="15840"/>
@@ -299,7 +476,7 @@
         <w:rFonts w:ascii="Wingdings" w:hAnsi="Wingdings" w:hint="default"/>
       </w:rPr>
     </w:lvl>
-    <w:lvl w:ilvl="3" w:tplc="04090001" w:tentative="1">
+    <w:lvl w:ilvl="3" w:tplc="04090001">
       <w:start w:val="1"/>
       <w:numFmt w:val="bullet"/>
       <w:lvlText w:val=""/>
@@ -311,7 +488,7 @@
         <w:rFonts w:ascii="Symbol" w:hAnsi="Symbol" w:hint="default"/>
       </w:rPr>
     </w:lvl>
-    <w:lvl w:ilvl="4" w:tplc="04090003" w:tentative="1">
+    <w:lvl w:ilvl="4" w:tplc="04090003">
       <w:start w:val="1"/>
       <w:numFmt w:val="bullet"/>
       <w:lvlText w:val="o"/>
@@ -323,7 +500,7 @@
         <w:rFonts w:ascii="Courier New" w:hAnsi="Courier New" w:cs="Courier New" w:hint="default"/>
       </w:rPr>
     </w:lvl>
-    <w:lvl w:ilvl="5" w:tplc="04090005" w:tentative="1">
+    <w:lvl w:ilvl="5" w:tplc="04090005">
       <w:start w:val="1"/>
       <w:numFmt w:val="bullet"/>
       <w:lvlText w:val=""/>

--- a/Brazil/Sentiment Analysis - Outline.docx
+++ b/Brazil/Sentiment Analysis - Outline.docx
@@ -23,7 +23,43 @@
         </w:numPr>
       </w:pPr>
       <w:r>
-        <w:t>Data cleaning</w:t>
+        <w:t>Problem statement</w:t>
+      </w:r>
+    </w:p>
+    <w:p>
+      <w:pPr>
+        <w:pStyle w:val="ListParagraph"/>
+        <w:numPr>
+          <w:ilvl w:val="1"/>
+          <w:numId w:val="1"/>
+        </w:numPr>
+      </w:pPr>
+      <w:r>
+        <w:t>Interpretable</w:t>
+      </w:r>
+    </w:p>
+    <w:p>
+      <w:pPr>
+        <w:pStyle w:val="ListParagraph"/>
+        <w:numPr>
+          <w:ilvl w:val="1"/>
+          <w:numId w:val="1"/>
+        </w:numPr>
+      </w:pPr>
+      <w:r>
+        <w:t>Factor</w:t>
+      </w:r>
+    </w:p>
+    <w:p>
+      <w:pPr>
+        <w:pStyle w:val="ListParagraph"/>
+        <w:numPr>
+          <w:ilvl w:val="1"/>
+          <w:numId w:val="1"/>
+        </w:numPr>
+      </w:pPr>
+      <w:r>
+        <w:t>Sentiment</w:t>
       </w:r>
     </w:p>
     <w:p>
@@ -47,19 +83,31 @@
         </w:numPr>
       </w:pPr>
       <w:r>
-        <w:t>Customer</w:t>
-      </w:r>
-    </w:p>
-    <w:p>
-      <w:pPr>
-        <w:pStyle w:val="ListParagraph"/>
-        <w:numPr>
-          <w:ilvl w:val="1"/>
-          <w:numId w:val="1"/>
-        </w:numPr>
-      </w:pPr>
-      <w:r>
-        <w:t>Payment</w:t>
+        <w:t>Review score</w:t>
+      </w:r>
+    </w:p>
+    <w:p>
+      <w:pPr>
+        <w:pStyle w:val="ListParagraph"/>
+        <w:numPr>
+          <w:ilvl w:val="1"/>
+          <w:numId w:val="1"/>
+        </w:numPr>
+      </w:pPr>
+      <w:r>
+        <w:t>E-commerce</w:t>
+      </w:r>
+    </w:p>
+    <w:p>
+      <w:pPr>
+        <w:pStyle w:val="ListParagraph"/>
+        <w:numPr>
+          <w:ilvl w:val="1"/>
+          <w:numId w:val="1"/>
+        </w:numPr>
+      </w:pPr>
+      <w:r>
+        <w:t>Data</w:t>
       </w:r>
     </w:p>
     <w:p>
@@ -71,79 +119,31 @@
         </w:numPr>
       </w:pPr>
       <w:r>
-        <w:t>Multi payment</w:t>
-      </w:r>
-    </w:p>
-    <w:p>
-      <w:pPr>
-        <w:pStyle w:val="ListParagraph"/>
-        <w:numPr>
-          <w:ilvl w:val="1"/>
-          <w:numId w:val="1"/>
-        </w:numPr>
-      </w:pPr>
-      <w:r>
-        <w:t>Review</w:t>
-      </w:r>
-    </w:p>
-    <w:p>
-      <w:pPr>
-        <w:pStyle w:val="ListParagraph"/>
-        <w:numPr>
-          <w:ilvl w:val="1"/>
-          <w:numId w:val="1"/>
-        </w:numPr>
-      </w:pPr>
-      <w:r>
-        <w:t>Item</w:t>
-      </w:r>
-    </w:p>
-    <w:p>
-      <w:pPr>
-        <w:pStyle w:val="ListParagraph"/>
-        <w:numPr>
-          <w:ilvl w:val="1"/>
-          <w:numId w:val="1"/>
-        </w:numPr>
-      </w:pPr>
-      <w:r>
-        <w:t>Product</w:t>
-      </w:r>
-    </w:p>
-    <w:p>
-      <w:pPr>
-        <w:pStyle w:val="ListParagraph"/>
-        <w:numPr>
-          <w:ilvl w:val="1"/>
-          <w:numId w:val="1"/>
-        </w:numPr>
-      </w:pPr>
-      <w:r>
-        <w:t>Translation</w:t>
-      </w:r>
-    </w:p>
-    <w:p>
-      <w:pPr>
-        <w:pStyle w:val="ListParagraph"/>
-        <w:numPr>
-          <w:ilvl w:val="1"/>
-          <w:numId w:val="1"/>
-        </w:numPr>
-      </w:pPr>
-      <w:r>
-        <w:t>Seller</w:t>
-      </w:r>
-    </w:p>
-    <w:p>
-      <w:pPr>
-        <w:pStyle w:val="ListParagraph"/>
-        <w:numPr>
-          <w:ilvl w:val="1"/>
-          <w:numId w:val="1"/>
-        </w:numPr>
-      </w:pPr>
-      <w:r>
-        <w:t>Database joins</w:t>
+        <w:t>Repository</w:t>
+      </w:r>
+    </w:p>
+    <w:p>
+      <w:pPr>
+        <w:pStyle w:val="ListParagraph"/>
+        <w:numPr>
+          <w:ilvl w:val="3"/>
+          <w:numId w:val="1"/>
+        </w:numPr>
+      </w:pPr>
+      <w:r>
+        <w:t xml:space="preserve">Link </w:t>
+      </w:r>
+    </w:p>
+    <w:p>
+      <w:pPr>
+        <w:pStyle w:val="ListParagraph"/>
+        <w:numPr>
+          <w:ilvl w:val="3"/>
+          <w:numId w:val="1"/>
+        </w:numPr>
+      </w:pPr>
+      <w:r>
+        <w:t xml:space="preserve">Info </w:t>
       </w:r>
     </w:p>
     <w:p>
@@ -154,98 +154,230 @@
           <w:numId w:val="1"/>
         </w:numPr>
       </w:pPr>
-      <w:r>
-        <w:t>Exploration</w:t>
-      </w:r>
-      <w:r>
-        <w:t xml:space="preserve"> data analytics </w:t>
-      </w:r>
-    </w:p>
-    <w:p>
-      <w:pPr>
-        <w:pStyle w:val="ListParagraph"/>
-        <w:numPr>
-          <w:ilvl w:val="1"/>
-          <w:numId w:val="1"/>
-        </w:numPr>
-      </w:pPr>
-      <w:r>
-        <w:t xml:space="preserve">Rating histogram </w:t>
-      </w:r>
-    </w:p>
-    <w:p>
-      <w:pPr>
-        <w:pStyle w:val="ListParagraph"/>
-        <w:numPr>
-          <w:ilvl w:val="1"/>
-          <w:numId w:val="1"/>
-        </w:numPr>
-      </w:pPr>
-      <w:r>
-        <w:t>Payment-price</w:t>
-      </w:r>
-    </w:p>
-    <w:p>
-      <w:pPr>
-        <w:pStyle w:val="ListParagraph"/>
-        <w:numPr>
-          <w:ilvl w:val="0"/>
-          <w:numId w:val="1"/>
-        </w:numPr>
-      </w:pPr>
-      <w:r>
-        <w:t>Feature engineering</w:t>
-      </w:r>
-    </w:p>
-    <w:p>
-      <w:pPr>
-        <w:pStyle w:val="ListParagraph"/>
-        <w:numPr>
-          <w:ilvl w:val="0"/>
-          <w:numId w:val="1"/>
-        </w:numPr>
-      </w:pPr>
-      <w:r>
-        <w:t xml:space="preserve">Correlation analysis </w:t>
-      </w:r>
-    </w:p>
-    <w:p>
-      <w:pPr>
-        <w:pStyle w:val="ListParagraph"/>
-        <w:numPr>
-          <w:ilvl w:val="0"/>
-          <w:numId w:val="1"/>
-        </w:numPr>
-      </w:pPr>
-      <w:r>
-        <w:t>Logistic regression</w:t>
-      </w:r>
-    </w:p>
-    <w:p>
-      <w:pPr>
-        <w:pStyle w:val="ListParagraph"/>
-        <w:numPr>
-          <w:ilvl w:val="1"/>
-          <w:numId w:val="1"/>
-        </w:numPr>
-      </w:pPr>
-      <w:r>
-        <w:t>VIF</w:t>
-      </w:r>
-    </w:p>
-    <w:p>
-      <w:pPr>
-        <w:pStyle w:val="ListParagraph"/>
-        <w:numPr>
-          <w:ilvl w:val="2"/>
-          <w:numId w:val="1"/>
-        </w:numPr>
-      </w:pPr>
-      <w:r>
-        <w:t>With payment</w:t>
-      </w:r>
       <w:bookmarkStart w:id="0" w:name="_GoBack"/>
       <w:bookmarkEnd w:id="0"/>
+      <w:r>
+        <w:t>Data cleaning</w:t>
+      </w:r>
+    </w:p>
+    <w:p>
+      <w:pPr>
+        <w:pStyle w:val="ListParagraph"/>
+        <w:numPr>
+          <w:ilvl w:val="1"/>
+          <w:numId w:val="1"/>
+        </w:numPr>
+      </w:pPr>
+      <w:r>
+        <w:t>Order</w:t>
+      </w:r>
+    </w:p>
+    <w:p>
+      <w:pPr>
+        <w:pStyle w:val="ListParagraph"/>
+        <w:numPr>
+          <w:ilvl w:val="1"/>
+          <w:numId w:val="1"/>
+        </w:numPr>
+      </w:pPr>
+      <w:r>
+        <w:t>Customer</w:t>
+      </w:r>
+    </w:p>
+    <w:p>
+      <w:pPr>
+        <w:pStyle w:val="ListParagraph"/>
+        <w:numPr>
+          <w:ilvl w:val="1"/>
+          <w:numId w:val="1"/>
+        </w:numPr>
+      </w:pPr>
+      <w:r>
+        <w:t>Payment</w:t>
+      </w:r>
+    </w:p>
+    <w:p>
+      <w:pPr>
+        <w:pStyle w:val="ListParagraph"/>
+        <w:numPr>
+          <w:ilvl w:val="2"/>
+          <w:numId w:val="1"/>
+        </w:numPr>
+      </w:pPr>
+      <w:r>
+        <w:t>Multi payment</w:t>
+      </w:r>
+    </w:p>
+    <w:p>
+      <w:pPr>
+        <w:pStyle w:val="ListParagraph"/>
+        <w:numPr>
+          <w:ilvl w:val="1"/>
+          <w:numId w:val="1"/>
+        </w:numPr>
+      </w:pPr>
+      <w:r>
+        <w:t>Review</w:t>
+      </w:r>
+    </w:p>
+    <w:p>
+      <w:pPr>
+        <w:pStyle w:val="ListParagraph"/>
+        <w:numPr>
+          <w:ilvl w:val="1"/>
+          <w:numId w:val="1"/>
+        </w:numPr>
+      </w:pPr>
+      <w:r>
+        <w:t>Item</w:t>
+      </w:r>
+    </w:p>
+    <w:p>
+      <w:pPr>
+        <w:pStyle w:val="ListParagraph"/>
+        <w:numPr>
+          <w:ilvl w:val="1"/>
+          <w:numId w:val="1"/>
+        </w:numPr>
+      </w:pPr>
+      <w:r>
+        <w:t>Product</w:t>
+      </w:r>
+    </w:p>
+    <w:p>
+      <w:pPr>
+        <w:pStyle w:val="ListParagraph"/>
+        <w:numPr>
+          <w:ilvl w:val="1"/>
+          <w:numId w:val="1"/>
+        </w:numPr>
+      </w:pPr>
+      <w:r>
+        <w:t>Translation</w:t>
+      </w:r>
+    </w:p>
+    <w:p>
+      <w:pPr>
+        <w:pStyle w:val="ListParagraph"/>
+        <w:numPr>
+          <w:ilvl w:val="1"/>
+          <w:numId w:val="1"/>
+        </w:numPr>
+      </w:pPr>
+      <w:r>
+        <w:t>Seller</w:t>
+      </w:r>
+    </w:p>
+    <w:p>
+      <w:pPr>
+        <w:pStyle w:val="ListParagraph"/>
+        <w:numPr>
+          <w:ilvl w:val="1"/>
+          <w:numId w:val="1"/>
+        </w:numPr>
+      </w:pPr>
+      <w:r>
+        <w:t>Database joins</w:t>
+      </w:r>
+    </w:p>
+    <w:p>
+      <w:pPr>
+        <w:pStyle w:val="ListParagraph"/>
+        <w:numPr>
+          <w:ilvl w:val="0"/>
+          <w:numId w:val="1"/>
+        </w:numPr>
+      </w:pPr>
+      <w:r>
+        <w:t>Exploration</w:t>
+      </w:r>
+      <w:r>
+        <w:t xml:space="preserve"> data analytics </w:t>
+      </w:r>
+    </w:p>
+    <w:p>
+      <w:pPr>
+        <w:pStyle w:val="ListParagraph"/>
+        <w:numPr>
+          <w:ilvl w:val="1"/>
+          <w:numId w:val="1"/>
+        </w:numPr>
+      </w:pPr>
+      <w:r>
+        <w:t xml:space="preserve">Rating histogram </w:t>
+      </w:r>
+    </w:p>
+    <w:p>
+      <w:pPr>
+        <w:pStyle w:val="ListParagraph"/>
+        <w:numPr>
+          <w:ilvl w:val="1"/>
+          <w:numId w:val="1"/>
+        </w:numPr>
+      </w:pPr>
+      <w:r>
+        <w:t>Payment-price</w:t>
+      </w:r>
+    </w:p>
+    <w:p>
+      <w:pPr>
+        <w:pStyle w:val="ListParagraph"/>
+        <w:numPr>
+          <w:ilvl w:val="0"/>
+          <w:numId w:val="1"/>
+        </w:numPr>
+      </w:pPr>
+      <w:r>
+        <w:t>Feature engineering</w:t>
+      </w:r>
+    </w:p>
+    <w:p>
+      <w:pPr>
+        <w:pStyle w:val="ListParagraph"/>
+        <w:numPr>
+          <w:ilvl w:val="0"/>
+          <w:numId w:val="1"/>
+        </w:numPr>
+      </w:pPr>
+      <w:r>
+        <w:t xml:space="preserve">Correlation analysis </w:t>
+      </w:r>
+    </w:p>
+    <w:p>
+      <w:pPr>
+        <w:pStyle w:val="ListParagraph"/>
+        <w:numPr>
+          <w:ilvl w:val="0"/>
+          <w:numId w:val="1"/>
+        </w:numPr>
+      </w:pPr>
+      <w:r>
+        <w:t>Logistic regression</w:t>
+      </w:r>
+    </w:p>
+    <w:p>
+      <w:pPr>
+        <w:pStyle w:val="ListParagraph"/>
+        <w:numPr>
+          <w:ilvl w:val="1"/>
+          <w:numId w:val="1"/>
+        </w:numPr>
+      </w:pPr>
+      <w:r>
+        <w:t>VIF</w:t>
+      </w:r>
+    </w:p>
+    <w:p>
+      <w:pPr>
+        <w:pStyle w:val="ListParagraph"/>
+        <w:numPr>
+          <w:ilvl w:val="2"/>
+          <w:numId w:val="1"/>
+        </w:numPr>
+      </w:pPr>
+      <w:r>
+        <w:t>With payment</w:t>
+      </w:r>
     </w:p>
     <w:p>
       <w:pPr>
@@ -412,6 +544,7 @@
         </w:numPr>
       </w:pPr>
       <w:r>
+        <w:lastRenderedPageBreak/>
         <w:t>Closeness</w:t>
       </w:r>
     </w:p>

--- a/Brazil/Sentiment Analysis - Outline.docx
+++ b/Brazil/Sentiment Analysis - Outline.docx
@@ -154,47 +154,579 @@
           <w:numId w:val="1"/>
         </w:numPr>
       </w:pPr>
+      <w:r>
+        <w:t>Data cleaning</w:t>
+      </w:r>
+    </w:p>
+    <w:p>
+      <w:pPr>
+        <w:pStyle w:val="ListParagraph"/>
+        <w:numPr>
+          <w:ilvl w:val="1"/>
+          <w:numId w:val="1"/>
+        </w:numPr>
+      </w:pPr>
+      <w:r>
+        <w:t>Order</w:t>
+      </w:r>
+    </w:p>
+    <w:p>
+      <w:pPr>
+        <w:pStyle w:val="ListParagraph"/>
+        <w:numPr>
+          <w:ilvl w:val="1"/>
+          <w:numId w:val="1"/>
+        </w:numPr>
+      </w:pPr>
+      <w:r>
+        <w:t>Customer</w:t>
+      </w:r>
+    </w:p>
+    <w:p>
+      <w:pPr>
+        <w:pStyle w:val="ListParagraph"/>
+        <w:numPr>
+          <w:ilvl w:val="1"/>
+          <w:numId w:val="1"/>
+        </w:numPr>
+      </w:pPr>
+      <w:r>
+        <w:t>Payment</w:t>
+      </w:r>
+    </w:p>
+    <w:p>
+      <w:pPr>
+        <w:pStyle w:val="ListParagraph"/>
+        <w:numPr>
+          <w:ilvl w:val="2"/>
+          <w:numId w:val="1"/>
+        </w:numPr>
+      </w:pPr>
+      <w:r>
+        <w:t>Multi payment</w:t>
+      </w:r>
+    </w:p>
+    <w:p>
+      <w:pPr>
+        <w:pStyle w:val="ListParagraph"/>
+        <w:numPr>
+          <w:ilvl w:val="1"/>
+          <w:numId w:val="1"/>
+        </w:numPr>
+      </w:pPr>
+      <w:r>
+        <w:t>Review</w:t>
+      </w:r>
+    </w:p>
+    <w:p>
+      <w:pPr>
+        <w:pStyle w:val="ListParagraph"/>
+        <w:numPr>
+          <w:ilvl w:val="1"/>
+          <w:numId w:val="1"/>
+        </w:numPr>
+      </w:pPr>
+      <w:r>
+        <w:t>Item</w:t>
+      </w:r>
+    </w:p>
+    <w:p>
+      <w:pPr>
+        <w:pStyle w:val="ListParagraph"/>
+        <w:numPr>
+          <w:ilvl w:val="1"/>
+          <w:numId w:val="1"/>
+        </w:numPr>
+      </w:pPr>
+      <w:r>
+        <w:t>Product</w:t>
+      </w:r>
+    </w:p>
+    <w:p>
+      <w:pPr>
+        <w:pStyle w:val="ListParagraph"/>
+        <w:numPr>
+          <w:ilvl w:val="1"/>
+          <w:numId w:val="1"/>
+        </w:numPr>
+      </w:pPr>
+      <w:r>
+        <w:t>Translation</w:t>
+      </w:r>
+    </w:p>
+    <w:p>
+      <w:pPr>
+        <w:pStyle w:val="ListParagraph"/>
+        <w:numPr>
+          <w:ilvl w:val="1"/>
+          <w:numId w:val="1"/>
+        </w:numPr>
+      </w:pPr>
+      <w:r>
+        <w:t>Seller</w:t>
+      </w:r>
+    </w:p>
+    <w:p>
+      <w:pPr>
+        <w:pStyle w:val="ListParagraph"/>
+        <w:numPr>
+          <w:ilvl w:val="1"/>
+          <w:numId w:val="1"/>
+        </w:numPr>
+      </w:pPr>
+      <w:r>
+        <w:t>Database joins</w:t>
+      </w:r>
+    </w:p>
+    <w:p>
+      <w:pPr>
+        <w:pStyle w:val="ListParagraph"/>
+        <w:numPr>
+          <w:ilvl w:val="0"/>
+          <w:numId w:val="1"/>
+        </w:numPr>
+      </w:pPr>
+      <w:r>
+        <w:t>Exploration</w:t>
+      </w:r>
+      <w:r>
+        <w:t xml:space="preserve"> data analytics </w:t>
+      </w:r>
+    </w:p>
+    <w:p>
+      <w:pPr>
+        <w:pStyle w:val="ListParagraph"/>
+        <w:numPr>
+          <w:ilvl w:val="1"/>
+          <w:numId w:val="1"/>
+        </w:numPr>
+      </w:pPr>
+      <w:r>
+        <w:t xml:space="preserve">Rating histogram </w:t>
+      </w:r>
+    </w:p>
+    <w:p>
+      <w:pPr>
+        <w:pStyle w:val="ListParagraph"/>
+        <w:numPr>
+          <w:ilvl w:val="1"/>
+          <w:numId w:val="1"/>
+        </w:numPr>
+      </w:pPr>
+      <w:r>
+        <w:t>Payment-price</w:t>
+      </w:r>
+    </w:p>
+    <w:p>
+      <w:pPr>
+        <w:pStyle w:val="ListParagraph"/>
+        <w:numPr>
+          <w:ilvl w:val="2"/>
+          <w:numId w:val="1"/>
+        </w:numPr>
+      </w:pPr>
+      <w:r>
+        <w:t>High-correlation linear</w:t>
+      </w:r>
+    </w:p>
+    <w:p>
+      <w:pPr>
+        <w:pStyle w:val="ListParagraph"/>
+        <w:numPr>
+          <w:ilvl w:val="2"/>
+          <w:numId w:val="1"/>
+        </w:numPr>
+      </w:pPr>
+      <w:r>
+        <w:t>Not same</w:t>
+      </w:r>
+    </w:p>
+    <w:p>
+      <w:pPr>
+        <w:pStyle w:val="ListParagraph"/>
+        <w:numPr>
+          <w:ilvl w:val="0"/>
+          <w:numId w:val="1"/>
+        </w:numPr>
+      </w:pPr>
+      <w:r>
+        <w:t>Feature engineering</w:t>
+      </w:r>
+    </w:p>
+    <w:p>
+      <w:pPr>
+        <w:pStyle w:val="ListParagraph"/>
+        <w:numPr>
+          <w:ilvl w:val="0"/>
+          <w:numId w:val="1"/>
+        </w:numPr>
+      </w:pPr>
+      <w:r>
+        <w:t xml:space="preserve">Correlation analysis </w:t>
+      </w:r>
+    </w:p>
+    <w:p>
+      <w:pPr>
+        <w:pStyle w:val="ListParagraph"/>
+        <w:numPr>
+          <w:ilvl w:val="0"/>
+          <w:numId w:val="1"/>
+        </w:numPr>
+      </w:pPr>
+      <w:r>
+        <w:t>Logistic regression</w:t>
+      </w:r>
+    </w:p>
+    <w:p>
+      <w:pPr>
+        <w:pStyle w:val="ListParagraph"/>
+        <w:numPr>
+          <w:ilvl w:val="1"/>
+          <w:numId w:val="1"/>
+        </w:numPr>
+      </w:pPr>
+      <w:r>
+        <w:t>VIF</w:t>
+      </w:r>
+    </w:p>
+    <w:p>
+      <w:pPr>
+        <w:pStyle w:val="ListParagraph"/>
+        <w:numPr>
+          <w:ilvl w:val="2"/>
+          <w:numId w:val="1"/>
+        </w:numPr>
+      </w:pPr>
+      <w:r>
+        <w:t>With payment</w:t>
+      </w:r>
+    </w:p>
+    <w:p>
+      <w:pPr>
+        <w:pStyle w:val="ListParagraph"/>
+        <w:numPr>
+          <w:ilvl w:val="3"/>
+          <w:numId w:val="1"/>
+        </w:numPr>
+      </w:pPr>
+      <w:r>
+        <w:t>Discussion</w:t>
+      </w:r>
+    </w:p>
+    <w:p>
+      <w:pPr>
+        <w:pStyle w:val="ListParagraph"/>
+        <w:numPr>
+          <w:ilvl w:val="4"/>
+          <w:numId w:val="1"/>
+        </w:numPr>
+      </w:pPr>
+      <w:r>
+        <w:t>Important factors</w:t>
+      </w:r>
+    </w:p>
+    <w:p>
+      <w:pPr>
+        <w:pStyle w:val="ListParagraph"/>
+        <w:numPr>
+          <w:ilvl w:val="5"/>
+          <w:numId w:val="1"/>
+        </w:numPr>
+      </w:pPr>
+      <w:r>
+        <w:t>Positive</w:t>
+      </w:r>
+    </w:p>
+    <w:p>
+      <w:pPr>
+        <w:pStyle w:val="ListParagraph"/>
+        <w:numPr>
+          <w:ilvl w:val="5"/>
+          <w:numId w:val="1"/>
+        </w:numPr>
+      </w:pPr>
+      <w:r>
+        <w:t xml:space="preserve">Negative </w:t>
+      </w:r>
+    </w:p>
+    <w:p>
+      <w:pPr>
+        <w:pStyle w:val="ListParagraph"/>
+        <w:numPr>
+          <w:ilvl w:val="4"/>
+          <w:numId w:val="1"/>
+        </w:numPr>
+      </w:pPr>
+      <w:r>
+        <w:t xml:space="preserve">Review </w:t>
+      </w:r>
+    </w:p>
+    <w:p>
+      <w:pPr>
+        <w:pStyle w:val="ListParagraph"/>
+        <w:numPr>
+          <w:ilvl w:val="2"/>
+          <w:numId w:val="1"/>
+        </w:numPr>
+      </w:pPr>
+      <w:r>
+        <w:t>w/o payment</w:t>
+      </w:r>
+    </w:p>
+    <w:p>
+      <w:pPr>
+        <w:pStyle w:val="ListParagraph"/>
+        <w:numPr>
+          <w:ilvl w:val="3"/>
+          <w:numId w:val="1"/>
+        </w:numPr>
+      </w:pPr>
+      <w:r>
+        <w:t xml:space="preserve">importance increase </w:t>
+      </w:r>
+    </w:p>
+    <w:p>
+      <w:pPr>
+        <w:pStyle w:val="ListParagraph"/>
+        <w:numPr>
+          <w:ilvl w:val="1"/>
+          <w:numId w:val="1"/>
+        </w:numPr>
+      </w:pPr>
+      <w:r>
+        <w:t xml:space="preserve">L1 regularization </w:t>
+      </w:r>
+    </w:p>
+    <w:p>
+      <w:pPr>
+        <w:pStyle w:val="ListParagraph"/>
+        <w:numPr>
+          <w:ilvl w:val="2"/>
+          <w:numId w:val="1"/>
+        </w:numPr>
+      </w:pPr>
+      <w:r>
+        <w:t>Discussion</w:t>
+      </w:r>
+    </w:p>
+    <w:p>
+      <w:pPr>
+        <w:pStyle w:val="ListParagraph"/>
+        <w:numPr>
+          <w:ilvl w:val="3"/>
+          <w:numId w:val="1"/>
+        </w:numPr>
+      </w:pPr>
+      <w:r>
+        <w:t>Similarity</w:t>
+      </w:r>
+    </w:p>
+    <w:p>
+      <w:pPr>
+        <w:pStyle w:val="ListParagraph"/>
+        <w:numPr>
+          <w:ilvl w:val="3"/>
+          <w:numId w:val="1"/>
+        </w:numPr>
+      </w:pPr>
+      <w:r>
+        <w:t>Difference</w:t>
+      </w:r>
+    </w:p>
+    <w:p>
+      <w:pPr>
+        <w:pStyle w:val="ListParagraph"/>
+        <w:numPr>
+          <w:ilvl w:val="3"/>
+          <w:numId w:val="1"/>
+        </w:numPr>
+      </w:pPr>
+      <w:r>
+        <w:lastRenderedPageBreak/>
+        <w:t>Existence</w:t>
+      </w:r>
+    </w:p>
+    <w:p>
+      <w:pPr>
+        <w:pStyle w:val="ListParagraph"/>
+        <w:numPr>
+          <w:ilvl w:val="3"/>
+          <w:numId w:val="1"/>
+        </w:numPr>
+      </w:pPr>
+      <w:r>
+        <w:t>Order</w:t>
+      </w:r>
+    </w:p>
+    <w:p>
+      <w:pPr>
+        <w:pStyle w:val="ListParagraph"/>
+        <w:numPr>
+          <w:ilvl w:val="4"/>
+          <w:numId w:val="1"/>
+        </w:numPr>
+      </w:pPr>
+      <w:r>
+        <w:t>Closeness</w:t>
+      </w:r>
+    </w:p>
+    <w:p>
+      <w:pPr>
+        <w:pStyle w:val="ListParagraph"/>
+        <w:numPr>
+          <w:ilvl w:val="0"/>
+          <w:numId w:val="1"/>
+        </w:numPr>
+      </w:pPr>
+      <w:r>
+        <w:t>Conclusion</w:t>
+      </w:r>
+    </w:p>
+    <w:p>
+      <w:pPr>
+        <w:pStyle w:val="ListParagraph"/>
+        <w:numPr>
+          <w:ilvl w:val="1"/>
+          <w:numId w:val="1"/>
+        </w:numPr>
+      </w:pPr>
+      <w:r>
+        <w:t>Problem statement</w:t>
+      </w:r>
+    </w:p>
+    <w:p>
+      <w:pPr>
+        <w:pStyle w:val="ListParagraph"/>
+        <w:numPr>
+          <w:ilvl w:val="1"/>
+          <w:numId w:val="1"/>
+        </w:numPr>
+      </w:pPr>
+      <w:r>
+        <w:t>Join</w:t>
+      </w:r>
+    </w:p>
+    <w:p>
+      <w:pPr>
+        <w:pStyle w:val="ListParagraph"/>
+        <w:numPr>
+          <w:ilvl w:val="1"/>
+          <w:numId w:val="1"/>
+        </w:numPr>
+      </w:pPr>
+      <w:r>
+        <w:t>FE</w:t>
+      </w:r>
+    </w:p>
+    <w:p>
+      <w:pPr>
+        <w:pStyle w:val="ListParagraph"/>
+        <w:numPr>
+          <w:ilvl w:val="2"/>
+          <w:numId w:val="1"/>
+        </w:numPr>
+      </w:pPr>
+      <w:r>
+        <w:t>Delay</w:t>
+      </w:r>
+    </w:p>
+    <w:p>
+      <w:pPr>
+        <w:pStyle w:val="ListParagraph"/>
+        <w:numPr>
+          <w:ilvl w:val="2"/>
+          <w:numId w:val="1"/>
+        </w:numPr>
+      </w:pPr>
+      <w:r>
+        <w:t>Overcharge</w:t>
+      </w:r>
+    </w:p>
+    <w:p>
+      <w:pPr>
+        <w:pStyle w:val="ListParagraph"/>
+        <w:numPr>
+          <w:ilvl w:val="1"/>
+          <w:numId w:val="1"/>
+        </w:numPr>
+      </w:pPr>
+      <w:r>
+        <w:t>EDA</w:t>
+      </w:r>
+    </w:p>
+    <w:p>
+      <w:pPr>
+        <w:pStyle w:val="ListParagraph"/>
+        <w:numPr>
+          <w:ilvl w:val="2"/>
+          <w:numId w:val="1"/>
+        </w:numPr>
+      </w:pPr>
+      <w:r>
+        <w:t xml:space="preserve">Target </w:t>
+      </w:r>
+    </w:p>
+    <w:p>
+      <w:pPr>
+        <w:pStyle w:val="ListParagraph"/>
+        <w:numPr>
+          <w:ilvl w:val="2"/>
+          <w:numId w:val="1"/>
+        </w:numPr>
+      </w:pPr>
+      <w:r>
+        <w:t xml:space="preserve">Relationship </w:t>
+      </w:r>
+    </w:p>
+    <w:p>
+      <w:pPr>
+        <w:pStyle w:val="ListParagraph"/>
+        <w:numPr>
+          <w:ilvl w:val="1"/>
+          <w:numId w:val="1"/>
+        </w:numPr>
+      </w:pPr>
+      <w:r>
+        <w:t>Model</w:t>
+      </w:r>
+    </w:p>
+    <w:p>
+      <w:pPr>
+        <w:pStyle w:val="ListParagraph"/>
+        <w:numPr>
+          <w:ilvl w:val="2"/>
+          <w:numId w:val="1"/>
+        </w:numPr>
+      </w:pPr>
+      <w:r>
+        <w:t>VIF</w:t>
+      </w:r>
+    </w:p>
+    <w:p>
+      <w:pPr>
+        <w:pStyle w:val="ListParagraph"/>
+        <w:numPr>
+          <w:ilvl w:val="2"/>
+          <w:numId w:val="1"/>
+        </w:numPr>
+      </w:pPr>
+      <w:r>
+        <w:t xml:space="preserve">L1 </w:t>
+      </w:r>
+    </w:p>
+    <w:p>
+      <w:pPr>
+        <w:pStyle w:val="ListParagraph"/>
+        <w:numPr>
+          <w:ilvl w:val="1"/>
+          <w:numId w:val="1"/>
+        </w:numPr>
+      </w:pPr>
+      <w:r>
+        <w:t xml:space="preserve">Result </w:t>
+      </w:r>
       <w:bookmarkStart w:id="0" w:name="_GoBack"/>
       <w:bookmarkEnd w:id="0"/>
-      <w:r>
-        <w:t>Data cleaning</w:t>
-      </w:r>
-    </w:p>
-    <w:p>
-      <w:pPr>
-        <w:pStyle w:val="ListParagraph"/>
-        <w:numPr>
-          <w:ilvl w:val="1"/>
-          <w:numId w:val="1"/>
-        </w:numPr>
-      </w:pPr>
-      <w:r>
-        <w:t>Order</w:t>
-      </w:r>
-    </w:p>
-    <w:p>
-      <w:pPr>
-        <w:pStyle w:val="ListParagraph"/>
-        <w:numPr>
-          <w:ilvl w:val="1"/>
-          <w:numId w:val="1"/>
-        </w:numPr>
-      </w:pPr>
-      <w:r>
-        <w:t>Customer</w:t>
-      </w:r>
-    </w:p>
-    <w:p>
-      <w:pPr>
-        <w:pStyle w:val="ListParagraph"/>
-        <w:numPr>
-          <w:ilvl w:val="1"/>
-          <w:numId w:val="1"/>
-        </w:numPr>
-      </w:pPr>
-      <w:r>
-        <w:t>Payment</w:t>
-      </w:r>
     </w:p>
     <w:p>
       <w:pPr>
@@ -205,166 +737,7 @@
         </w:numPr>
       </w:pPr>
       <w:r>
-        <w:t>Multi payment</w:t>
-      </w:r>
-    </w:p>
-    <w:p>
-      <w:pPr>
-        <w:pStyle w:val="ListParagraph"/>
-        <w:numPr>
-          <w:ilvl w:val="1"/>
-          <w:numId w:val="1"/>
-        </w:numPr>
-      </w:pPr>
-      <w:r>
-        <w:t>Review</w:t>
-      </w:r>
-    </w:p>
-    <w:p>
-      <w:pPr>
-        <w:pStyle w:val="ListParagraph"/>
-        <w:numPr>
-          <w:ilvl w:val="1"/>
-          <w:numId w:val="1"/>
-        </w:numPr>
-      </w:pPr>
-      <w:r>
-        <w:t>Item</w:t>
-      </w:r>
-    </w:p>
-    <w:p>
-      <w:pPr>
-        <w:pStyle w:val="ListParagraph"/>
-        <w:numPr>
-          <w:ilvl w:val="1"/>
-          <w:numId w:val="1"/>
-        </w:numPr>
-      </w:pPr>
-      <w:r>
-        <w:t>Product</w:t>
-      </w:r>
-    </w:p>
-    <w:p>
-      <w:pPr>
-        <w:pStyle w:val="ListParagraph"/>
-        <w:numPr>
-          <w:ilvl w:val="1"/>
-          <w:numId w:val="1"/>
-        </w:numPr>
-      </w:pPr>
-      <w:r>
-        <w:t>Translation</w:t>
-      </w:r>
-    </w:p>
-    <w:p>
-      <w:pPr>
-        <w:pStyle w:val="ListParagraph"/>
-        <w:numPr>
-          <w:ilvl w:val="1"/>
-          <w:numId w:val="1"/>
-        </w:numPr>
-      </w:pPr>
-      <w:r>
-        <w:t>Seller</w:t>
-      </w:r>
-    </w:p>
-    <w:p>
-      <w:pPr>
-        <w:pStyle w:val="ListParagraph"/>
-        <w:numPr>
-          <w:ilvl w:val="1"/>
-          <w:numId w:val="1"/>
-        </w:numPr>
-      </w:pPr>
-      <w:r>
-        <w:t>Database joins</w:t>
-      </w:r>
-    </w:p>
-    <w:p>
-      <w:pPr>
-        <w:pStyle w:val="ListParagraph"/>
-        <w:numPr>
-          <w:ilvl w:val="0"/>
-          <w:numId w:val="1"/>
-        </w:numPr>
-      </w:pPr>
-      <w:r>
-        <w:t>Exploration</w:t>
-      </w:r>
-      <w:r>
-        <w:t xml:space="preserve"> data analytics </w:t>
-      </w:r>
-    </w:p>
-    <w:p>
-      <w:pPr>
-        <w:pStyle w:val="ListParagraph"/>
-        <w:numPr>
-          <w:ilvl w:val="1"/>
-          <w:numId w:val="1"/>
-        </w:numPr>
-      </w:pPr>
-      <w:r>
-        <w:t xml:space="preserve">Rating histogram </w:t>
-      </w:r>
-    </w:p>
-    <w:p>
-      <w:pPr>
-        <w:pStyle w:val="ListParagraph"/>
-        <w:numPr>
-          <w:ilvl w:val="1"/>
-          <w:numId w:val="1"/>
-        </w:numPr>
-      </w:pPr>
-      <w:r>
-        <w:t>Payment-price</w:t>
-      </w:r>
-    </w:p>
-    <w:p>
-      <w:pPr>
-        <w:pStyle w:val="ListParagraph"/>
-        <w:numPr>
-          <w:ilvl w:val="0"/>
-          <w:numId w:val="1"/>
-        </w:numPr>
-      </w:pPr>
-      <w:r>
-        <w:t>Feature engineering</w:t>
-      </w:r>
-    </w:p>
-    <w:p>
-      <w:pPr>
-        <w:pStyle w:val="ListParagraph"/>
-        <w:numPr>
-          <w:ilvl w:val="0"/>
-          <w:numId w:val="1"/>
-        </w:numPr>
-      </w:pPr>
-      <w:r>
-        <w:t xml:space="preserve">Correlation analysis </w:t>
-      </w:r>
-    </w:p>
-    <w:p>
-      <w:pPr>
-        <w:pStyle w:val="ListParagraph"/>
-        <w:numPr>
-          <w:ilvl w:val="0"/>
-          <w:numId w:val="1"/>
-        </w:numPr>
-      </w:pPr>
-      <w:r>
-        <w:t>Logistic regression</w:t>
-      </w:r>
-    </w:p>
-    <w:p>
-      <w:pPr>
-        <w:pStyle w:val="ListParagraph"/>
-        <w:numPr>
-          <w:ilvl w:val="1"/>
-          <w:numId w:val="1"/>
-        </w:numPr>
-      </w:pPr>
-      <w:r>
-        <w:t>VIF</w:t>
+        <w:t>Delay</w:t>
       </w:r>
     </w:p>
     <w:p>
@@ -376,186 +749,8 @@
         </w:numPr>
       </w:pPr>
       <w:r>
-        <w:t>With payment</w:t>
-      </w:r>
-    </w:p>
-    <w:p>
-      <w:pPr>
-        <w:pStyle w:val="ListParagraph"/>
-        <w:numPr>
-          <w:ilvl w:val="3"/>
-          <w:numId w:val="1"/>
-        </w:numPr>
-      </w:pPr>
-      <w:r>
-        <w:t>Discussion</w:t>
-      </w:r>
-    </w:p>
-    <w:p>
-      <w:pPr>
-        <w:pStyle w:val="ListParagraph"/>
-        <w:numPr>
-          <w:ilvl w:val="4"/>
-          <w:numId w:val="1"/>
-        </w:numPr>
-      </w:pPr>
-      <w:r>
-        <w:t>Important factors</w:t>
-      </w:r>
-    </w:p>
-    <w:p>
-      <w:pPr>
-        <w:pStyle w:val="ListParagraph"/>
-        <w:numPr>
-          <w:ilvl w:val="5"/>
-          <w:numId w:val="1"/>
-        </w:numPr>
-      </w:pPr>
-      <w:r>
-        <w:t>Positive</w:t>
-      </w:r>
-    </w:p>
-    <w:p>
-      <w:pPr>
-        <w:pStyle w:val="ListParagraph"/>
-        <w:numPr>
-          <w:ilvl w:val="5"/>
-          <w:numId w:val="1"/>
-        </w:numPr>
-      </w:pPr>
-      <w:r>
-        <w:t xml:space="preserve">Negative </w:t>
-      </w:r>
-    </w:p>
-    <w:p>
-      <w:pPr>
-        <w:pStyle w:val="ListParagraph"/>
-        <w:numPr>
-          <w:ilvl w:val="4"/>
-          <w:numId w:val="1"/>
-        </w:numPr>
-      </w:pPr>
-      <w:r>
-        <w:t xml:space="preserve">Review </w:t>
-      </w:r>
-    </w:p>
-    <w:p>
-      <w:pPr>
-        <w:pStyle w:val="ListParagraph"/>
-        <w:numPr>
-          <w:ilvl w:val="2"/>
-          <w:numId w:val="1"/>
-        </w:numPr>
-      </w:pPr>
-      <w:r>
-        <w:t>w/o payment</w:t>
-      </w:r>
-    </w:p>
-    <w:p>
-      <w:pPr>
-        <w:pStyle w:val="ListParagraph"/>
-        <w:numPr>
-          <w:ilvl w:val="3"/>
-          <w:numId w:val="1"/>
-        </w:numPr>
-      </w:pPr>
-      <w:r>
-        <w:t xml:space="preserve">importance increase </w:t>
-      </w:r>
-    </w:p>
-    <w:p>
-      <w:pPr>
-        <w:pStyle w:val="ListParagraph"/>
-        <w:numPr>
-          <w:ilvl w:val="1"/>
-          <w:numId w:val="1"/>
-        </w:numPr>
-      </w:pPr>
-      <w:r>
-        <w:t xml:space="preserve">L1 regularization </w:t>
-      </w:r>
-    </w:p>
-    <w:p>
-      <w:pPr>
-        <w:pStyle w:val="ListParagraph"/>
-        <w:numPr>
-          <w:ilvl w:val="2"/>
-          <w:numId w:val="1"/>
-        </w:numPr>
-      </w:pPr>
-      <w:r>
-        <w:t>Discussion</w:t>
-      </w:r>
-    </w:p>
-    <w:p>
-      <w:pPr>
-        <w:pStyle w:val="ListParagraph"/>
-        <w:numPr>
-          <w:ilvl w:val="3"/>
-          <w:numId w:val="1"/>
-        </w:numPr>
-      </w:pPr>
-      <w:r>
-        <w:t>Similarity</w:t>
-      </w:r>
-    </w:p>
-    <w:p>
-      <w:pPr>
-        <w:pStyle w:val="ListParagraph"/>
-        <w:numPr>
-          <w:ilvl w:val="3"/>
-          <w:numId w:val="1"/>
-        </w:numPr>
-      </w:pPr>
-      <w:r>
-        <w:t>Difference</w:t>
-      </w:r>
-    </w:p>
-    <w:p>
-      <w:pPr>
-        <w:pStyle w:val="ListParagraph"/>
-        <w:numPr>
-          <w:ilvl w:val="3"/>
-          <w:numId w:val="1"/>
-        </w:numPr>
-      </w:pPr>
-      <w:r>
-        <w:t>Existence</w:t>
-      </w:r>
-    </w:p>
-    <w:p>
-      <w:pPr>
-        <w:pStyle w:val="ListParagraph"/>
-        <w:numPr>
-          <w:ilvl w:val="3"/>
-          <w:numId w:val="1"/>
-        </w:numPr>
-      </w:pPr>
-      <w:r>
-        <w:t>Order</w:t>
-      </w:r>
-    </w:p>
-    <w:p>
-      <w:pPr>
-        <w:pStyle w:val="ListParagraph"/>
-        <w:numPr>
-          <w:ilvl w:val="4"/>
-          <w:numId w:val="1"/>
-        </w:numPr>
-      </w:pPr>
-      <w:r>
-        <w:lastRenderedPageBreak/>
-        <w:t>Closeness</w:t>
-      </w:r>
-    </w:p>
-    <w:p>
-      <w:pPr>
-        <w:pStyle w:val="ListParagraph"/>
-        <w:numPr>
-          <w:ilvl w:val="2"/>
-          <w:numId w:val="1"/>
-        </w:numPr>
-      </w:pPr>
+        <w:t xml:space="preserve">Overcharge </w:t>
+      </w:r>
     </w:p>
     <w:sectPr>
       <w:pgSz w:w="12240" w:h="15840"/>
@@ -570,6 +765,119 @@
 <file path=word/numbering.xml><?xml version="1.0" encoding="utf-8"?>
 <w:numbering xmlns:wpc="http://schemas.microsoft.com/office/word/2010/wordprocessingCanvas" xmlns:cx="http://schemas.microsoft.com/office/drawing/2014/chartex" xmlns:cx1="http://schemas.microsoft.com/office/drawing/2015/9/8/chartex" xmlns:mc="http://schemas.openxmlformats.org/markup-compatibility/2006" xmlns:o="urn:schemas-microsoft-com:office:office" xmlns:r="http://schemas.openxmlformats.org/officeDocument/2006/relationships" xmlns:m="http://schemas.openxmlformats.org/officeDocument/2006/math" xmlns:v="urn:schemas-microsoft-com:vml" xmlns:wp14="http://schemas.microsoft.com/office/word/2010/wordprocessingDrawing" xmlns:wp="http://schemas.openxmlformats.org/drawingml/2006/wordprocessingDrawing" xmlns:w10="urn:schemas-microsoft-com:office:word" xmlns:w="http://schemas.openxmlformats.org/wordprocessingml/2006/main" xmlns:w14="http://schemas.microsoft.com/office/word/2010/wordml" xmlns:w15="http://schemas.microsoft.com/office/word/2012/wordml" xmlns:w16se="http://schemas.microsoft.com/office/word/2015/wordml/symex" xmlns:wpg="http://schemas.microsoft.com/office/word/2010/wordprocessingGroup" xmlns:wpi="http://schemas.microsoft.com/office/word/2010/wordprocessingInk" xmlns:wne="http://schemas.microsoft.com/office/word/2006/wordml" xmlns:wps="http://schemas.microsoft.com/office/word/2010/wordprocessingShape" mc:Ignorable="w14 w15 w16se wp14">
   <w:abstractNum w:abstractNumId="0" w15:restartNumberingAfterBreak="0">
+    <w:nsid w:val="5A4B45F0"/>
+    <w:multiLevelType w:val="hybridMultilevel"/>
+    <w:tmpl w:val="2B641E00"/>
+    <w:lvl w:ilvl="0" w:tplc="44DCF9F8">
+      <w:start w:val="1"/>
+      <w:numFmt w:val="bullet"/>
+      <w:lvlText w:val="-"/>
+      <w:lvlJc w:val="left"/>
+      <w:pPr>
+        <w:ind w:left="720" w:hanging="360"/>
+      </w:pPr>
+      <w:rPr>
+        <w:rFonts w:ascii="Calibri" w:eastAsiaTheme="minorHAnsi" w:hAnsi="Calibri" w:cs="Calibri" w:hint="default"/>
+      </w:rPr>
+    </w:lvl>
+    <w:lvl w:ilvl="1" w:tplc="04090003">
+      <w:start w:val="1"/>
+      <w:numFmt w:val="bullet"/>
+      <w:lvlText w:val="o"/>
+      <w:lvlJc w:val="left"/>
+      <w:pPr>
+        <w:ind w:left="1440" w:hanging="360"/>
+      </w:pPr>
+      <w:rPr>
+        <w:rFonts w:ascii="Courier New" w:hAnsi="Courier New" w:cs="Courier New" w:hint="default"/>
+      </w:rPr>
+    </w:lvl>
+    <w:lvl w:ilvl="2" w:tplc="04090005">
+      <w:start w:val="1"/>
+      <w:numFmt w:val="bullet"/>
+      <w:lvlText w:val=""/>
+      <w:lvlJc w:val="left"/>
+      <w:pPr>
+        <w:ind w:left="2160" w:hanging="360"/>
+      </w:pPr>
+      <w:rPr>
+        <w:rFonts w:ascii="Wingdings" w:hAnsi="Wingdings" w:hint="default"/>
+      </w:rPr>
+    </w:lvl>
+    <w:lvl w:ilvl="3" w:tplc="04090001">
+      <w:start w:val="1"/>
+      <w:numFmt w:val="bullet"/>
+      <w:lvlText w:val=""/>
+      <w:lvlJc w:val="left"/>
+      <w:pPr>
+        <w:ind w:left="2880" w:hanging="360"/>
+      </w:pPr>
+      <w:rPr>
+        <w:rFonts w:ascii="Symbol" w:hAnsi="Symbol" w:hint="default"/>
+      </w:rPr>
+    </w:lvl>
+    <w:lvl w:ilvl="4" w:tplc="04090003">
+      <w:start w:val="1"/>
+      <w:numFmt w:val="bullet"/>
+      <w:lvlText w:val="o"/>
+      <w:lvlJc w:val="left"/>
+      <w:pPr>
+        <w:ind w:left="3600" w:hanging="360"/>
+      </w:pPr>
+      <w:rPr>
+        <w:rFonts w:ascii="Courier New" w:hAnsi="Courier New" w:cs="Courier New" w:hint="default"/>
+      </w:rPr>
+    </w:lvl>
+    <w:lvl w:ilvl="5" w:tplc="04090005">
+      <w:start w:val="1"/>
+      <w:numFmt w:val="bullet"/>
+      <w:lvlText w:val=""/>
+      <w:lvlJc w:val="left"/>
+      <w:pPr>
+        <w:ind w:left="4320" w:hanging="360"/>
+      </w:pPr>
+      <w:rPr>
+        <w:rFonts w:ascii="Wingdings" w:hAnsi="Wingdings" w:hint="default"/>
+      </w:rPr>
+    </w:lvl>
+    <w:lvl w:ilvl="6" w:tplc="04090001" w:tentative="1">
+      <w:start w:val="1"/>
+      <w:numFmt w:val="bullet"/>
+      <w:lvlText w:val=""/>
+      <w:lvlJc w:val="left"/>
+      <w:pPr>
+        <w:ind w:left="5040" w:hanging="360"/>
+      </w:pPr>
+      <w:rPr>
+        <w:rFonts w:ascii="Symbol" w:hAnsi="Symbol" w:hint="default"/>
+      </w:rPr>
+    </w:lvl>
+    <w:lvl w:ilvl="7" w:tplc="04090003" w:tentative="1">
+      <w:start w:val="1"/>
+      <w:numFmt w:val="bullet"/>
+      <w:lvlText w:val="o"/>
+      <w:lvlJc w:val="left"/>
+      <w:pPr>
+        <w:ind w:left="5760" w:hanging="360"/>
+      </w:pPr>
+      <w:rPr>
+        <w:rFonts w:ascii="Courier New" w:hAnsi="Courier New" w:cs="Courier New" w:hint="default"/>
+      </w:rPr>
+    </w:lvl>
+    <w:lvl w:ilvl="8" w:tplc="04090005" w:tentative="1">
+      <w:start w:val="1"/>
+      <w:numFmt w:val="bullet"/>
+      <w:lvlText w:val=""/>
+      <w:lvlJc w:val="left"/>
+      <w:pPr>
+        <w:ind w:left="6480" w:hanging="360"/>
+      </w:pPr>
+      <w:rPr>
+        <w:rFonts w:ascii="Wingdings" w:hAnsi="Wingdings" w:hint="default"/>
+      </w:rPr>
+    </w:lvl>
+  </w:abstractNum>
+  <w:abstractNum w:abstractNumId="1" w15:restartNumberingAfterBreak="0">
     <w:nsid w:val="647C4561"/>
     <w:multiLevelType w:val="hybridMultilevel"/>
     <w:tmpl w:val="592C4A1C"/>
@@ -683,6 +991,9 @@
     </w:lvl>
   </w:abstractNum>
   <w:num w:numId="1">
+    <w:abstractNumId w:val="1"/>
+  </w:num>
+  <w:num w:numId="2">
     <w:abstractNumId w:val="0"/>
   </w:num>
 </w:numbering>
